--- a/Document/Report.docx
+++ b/Document/Report.docx
@@ -1015,6 +1015,14 @@
                                   <w:r>
                                     <w:t xml:space="preserve">Ngoc </w:t>
                                   </w:r>
+                                  <w:r>
+                                    <w:t xml:space="preserve">Pham </w:t>
+                                  </w:r>
+                                  <w:proofErr w:type="spellStart"/>
+                                  <w:r>
+                                    <w:t>Thanh</w:t>
+                                  </w:r>
+                                  <w:proofErr w:type="spellEnd"/>
                                 </w:p>
                               </w:tc>
                             </w:tr>
@@ -1186,6 +1194,10 @@
           </mc:Choice>
           <mc:Fallback>
             <w:pict>
+              <v:shapetype id="_x0000_t202" coordsize="21600,21600" o:spt="202" path="m,l,21600r21600,l21600,xe">
+                <v:stroke joinstyle="miter"/>
+                <v:path gradientshapeok="t" o:connecttype="rect"/>
+              </v:shapetype>
               <v:shape id="Text Box 10" o:spid="_x0000_s1029" type="#_x0000_t202" style="position:absolute;margin-left:72.75pt;margin-top:369pt;width:521.25pt;height:273pt;z-index:251689984;visibility:visible;mso-wrap-style:square;mso-width-percent:0;mso-height-percent:0;mso-wrap-distance-left:9pt;mso-wrap-distance-top:0;mso-wrap-distance-right:9pt;mso-wrap-distance-bottom:0;mso-position-horizontal:absolute;mso-position-horizontal-relative:page;mso-position-vertical:absolute;mso-position-vertical-relative:page;mso-width-percent:0;mso-height-percent:0;mso-width-relative:page;mso-height-relative:page;v-text-anchor:top" o:gfxdata="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" filled="f" stroked="f">
                 <v:textbox inset="3.6pt,,3.6pt">
                   <w:txbxContent>
@@ -1297,6 +1309,14 @@
                             <w:r>
                               <w:t xml:space="preserve">Ngoc </w:t>
                             </w:r>
+                            <w:r>
+                              <w:t xml:space="preserve">Pham </w:t>
+                            </w:r>
+                            <w:proofErr w:type="spellStart"/>
+                            <w:r>
+                              <w:t>Thanh</w:t>
+                            </w:r>
+                            <w:proofErr w:type="spellEnd"/>
                           </w:p>
                         </w:tc>
                       </w:tr>
@@ -1515,6 +1535,8 @@
             </w:rPr>
             <w:t>Contents</w:t>
           </w:r>
+          <w:bookmarkStart w:id="1" w:name="_GoBack"/>
+          <w:bookmarkEnd w:id="1"/>
         </w:p>
         <w:p>
           <w:pPr>
@@ -2212,8 +2234,6 @@
         </w:rPr>
         <w:t xml:space="preserve">Online Digital Photo Printing (ODPP) allow user to orders for printing digital photo after upload </w:t>
       </w:r>
-      <w:bookmarkStart w:id="1" w:name="_GoBack"/>
-      <w:bookmarkEnd w:id="1"/>
     </w:p>
     <w:p>
       <w:pPr>
@@ -6336,7 +6356,7 @@
           <v:shape id="_x0000_i1025" type="#_x0000_t75" style="width:447.25pt;height:92.8pt" o:ole="">
             <v:imagedata r:id="rId13" o:title=""/>
           </v:shape>
-          <o:OLEObject Type="Embed" ProgID="Visio.Drawing.11" ShapeID="_x0000_i1025" DrawAspect="Content" ObjectID="_1443468597" r:id="rId14"/>
+          <o:OLEObject Type="Embed" ProgID="Visio.Drawing.11" ShapeID="_x0000_i1025" DrawAspect="Content" ObjectID="_1444140303" r:id="rId14"/>
         </w:object>
       </w:r>
     </w:p>
@@ -6365,7 +6385,7 @@
           <v:shape id="_x0000_i1026" type="#_x0000_t75" style="width:539.75pt;height:329.7pt" o:ole="">
             <v:imagedata r:id="rId15" o:title=""/>
           </v:shape>
-          <o:OLEObject Type="Embed" ProgID="Visio.Drawing.11" ShapeID="_x0000_i1026" DrawAspect="Content" ObjectID="_1443468598" r:id="rId16"/>
+          <o:OLEObject Type="Embed" ProgID="Visio.Drawing.11" ShapeID="_x0000_i1026" DrawAspect="Content" ObjectID="_1444140304" r:id="rId16"/>
         </w:object>
       </w:r>
     </w:p>
@@ -6383,7 +6403,7 @@
           <v:shape id="_x0000_i1027" type="#_x0000_t75" style="width:539.75pt;height:330.2pt" o:ole="">
             <v:imagedata r:id="rId17" o:title=""/>
           </v:shape>
-          <o:OLEObject Type="Embed" ProgID="Visio.Drawing.11" ShapeID="_x0000_i1027" DrawAspect="Content" ObjectID="_1443468599" r:id="rId18"/>
+          <o:OLEObject Type="Embed" ProgID="Visio.Drawing.11" ShapeID="_x0000_i1027" DrawAspect="Content" ObjectID="_1444140305" r:id="rId18"/>
         </w:object>
       </w:r>
     </w:p>
@@ -6434,7 +6454,7 @@
           <v:shape id="_x0000_i1028" type="#_x0000_t75" style="width:501.25pt;height:304.45pt" o:ole="">
             <v:imagedata r:id="rId19" o:title=""/>
           </v:shape>
-          <o:OLEObject Type="Embed" ProgID="Visio.Drawing.11" ShapeID="_x0000_i1028" DrawAspect="Content" ObjectID="_1443468600" r:id="rId20"/>
+          <o:OLEObject Type="Embed" ProgID="Visio.Drawing.11" ShapeID="_x0000_i1028" DrawAspect="Content" ObjectID="_1444140306" r:id="rId20"/>
         </w:object>
       </w:r>
     </w:p>
@@ -6950,7 +6970,7 @@
           <v:shape id="_x0000_i1029" type="#_x0000_t75" style="width:447.25pt;height:92.8pt" o:ole="">
             <v:imagedata r:id="rId27" o:title=""/>
           </v:shape>
-          <o:OLEObject Type="Embed" ProgID="Visio.Drawing.11" ShapeID="_x0000_i1029" DrawAspect="Content" ObjectID="_1443468601" r:id="rId28"/>
+          <o:OLEObject Type="Embed" ProgID="Visio.Drawing.11" ShapeID="_x0000_i1029" DrawAspect="Content" ObjectID="_1444140307" r:id="rId28"/>
         </w:object>
       </w:r>
     </w:p>
@@ -6969,7 +6989,7 @@
           <v:shape id="_x0000_i1030" type="#_x0000_t75" style="width:539.85pt;height:331.4pt" o:ole="">
             <v:imagedata r:id="rId29" o:title=""/>
           </v:shape>
-          <o:OLEObject Type="Embed" ProgID="Visio.Drawing.11" ShapeID="_x0000_i1030" DrawAspect="Content" ObjectID="_1443468602" r:id="rId30"/>
+          <o:OLEObject Type="Embed" ProgID="Visio.Drawing.11" ShapeID="_x0000_i1030" DrawAspect="Content" ObjectID="_1444140308" r:id="rId30"/>
         </w:object>
       </w:r>
     </w:p>
@@ -7019,7 +7039,7 @@
           <v:shape id="_x0000_i1031" type="#_x0000_t75" style="width:539.3pt;height:236.75pt" o:ole="">
             <v:imagedata r:id="rId31" o:title=""/>
           </v:shape>
-          <o:OLEObject Type="Embed" ProgID="Visio.Drawing.11" ShapeID="_x0000_i1031" DrawAspect="Content" ObjectID="_1443468603" r:id="rId32"/>
+          <o:OLEObject Type="Embed" ProgID="Visio.Drawing.11" ShapeID="_x0000_i1031" DrawAspect="Content" ObjectID="_1444140309" r:id="rId32"/>
         </w:object>
       </w:r>
       <w:r>
@@ -7053,7 +7073,7 @@
           <v:shape id="_x0000_i1032" type="#_x0000_t75" style="width:313.05pt;height:93.45pt" o:ole="">
             <v:imagedata r:id="rId33" o:title=""/>
           </v:shape>
-          <o:OLEObject Type="Embed" ProgID="Visio.Drawing.11" ShapeID="_x0000_i1032" DrawAspect="Content" ObjectID="_1443468604" r:id="rId34"/>
+          <o:OLEObject Type="Embed" ProgID="Visio.Drawing.11" ShapeID="_x0000_i1032" DrawAspect="Content" ObjectID="_1444140310" r:id="rId34"/>
         </w:object>
       </w:r>
     </w:p>
@@ -7073,7 +7093,7 @@
           <v:shape id="_x0000_i1033" type="#_x0000_t75" style="width:539.8pt;height:415.75pt" o:ole="">
             <v:imagedata r:id="rId35" o:title=""/>
           </v:shape>
-          <o:OLEObject Type="Embed" ProgID="Visio.Drawing.11" ShapeID="_x0000_i1033" DrawAspect="Content" ObjectID="_1443468605" r:id="rId36"/>
+          <o:OLEObject Type="Embed" ProgID="Visio.Drawing.11" ShapeID="_x0000_i1033" DrawAspect="Content" ObjectID="_1444140311" r:id="rId36"/>
         </w:object>
       </w:r>
     </w:p>
@@ -21614,7 +21634,7 @@
             <w:noProof/>
             <w:color w:val="000000" w:themeColor="text1"/>
           </w:rPr>
-          <w:t>4</w:t>
+          <w:t>2</w:t>
         </w:r>
         <w:r>
           <w:rPr>
@@ -21788,21 +21808,21 @@
         <v:path o:extrusionok="f" gradientshapeok="t" o:connecttype="rect"/>
         <o:lock v:ext="edit" aspectratio="t"/>
       </v:shapetype>
-      <v:shape id="_x0000_i1038" type="#_x0000_t75" style="width:11.25pt;height:11.25pt" o:bullet="t">
+      <v:shape id="_x0000_i1029" type="#_x0000_t75" style="width:11.25pt;height:11.25pt" o:bullet="t">
         <v:imagedata r:id="rId1" o:title="bullet1"/>
       </v:shape>
     </w:pict>
   </w:numPicBullet>
   <w:numPicBullet w:numPicBulletId="1">
     <w:pict>
-      <v:shape id="_x0000_i1039" type="#_x0000_t75" style="width:9pt;height:9pt" o:bullet="t">
+      <v:shape id="_x0000_i1030" type="#_x0000_t75" style="width:9pt;height:9pt" o:bullet="t">
         <v:imagedata r:id="rId2" o:title="bullet2"/>
       </v:shape>
     </w:pict>
   </w:numPicBullet>
   <w:numPicBullet w:numPicBulletId="2">
     <w:pict>
-      <v:shape id="_x0000_i1040" type="#_x0000_t75" style="width:9pt;height:9pt" o:bullet="t">
+      <v:shape id="_x0000_i1031" type="#_x0000_t75" style="width:9pt;height:9pt" o:bullet="t">
         <v:imagedata r:id="rId3" o:title="bullet3"/>
       </v:shape>
     </w:pict>
@@ -25793,7 +25813,7 @@
 </file>
 
 <file path=customXml/itemProps1.xml><?xml version="1.0" encoding="utf-8"?>
-<ds:datastoreItem xmlns:ds="http://schemas.openxmlformats.org/officeDocument/2006/customXml" ds:itemID="{2FED3BFD-12E4-4052-972F-E65AF8BD5609}">
+<ds:datastoreItem xmlns:ds="http://schemas.openxmlformats.org/officeDocument/2006/customXml" ds:itemID="{FB9A646C-10E1-429D-A38D-FD7D916F0696}">
   <ds:schemaRefs>
     <ds:schemaRef ds:uri="http://schemas.openxmlformats.org/officeDocument/2006/bibliography"/>
   </ds:schemaRefs>
